--- a/4.ドキュメント/帳票テンプレート/SO納品書.docx
+++ b/4.ドキュメント/帳票テンプレート/SO納品書.docx
@@ -30,7 +30,7 @@
     <w:tbl>
       <w:tblPr>
         <w:tblStyle w:val="1"/>
-        <w:tblpPr w:leftFromText="142" w:rightFromText="142" w:vertAnchor="text" w:horzAnchor="margin" w:tblpXSpec="right" w:tblpY="565"/>
+        <w:tblpPr w:leftFromText="142" w:rightFromText="142" w:vertAnchor="text" w:horzAnchor="margin" w:tblpXSpec="right" w:tblpY="255"/>
         <w:tblW w:w="0" w:type="auto"/>
         <w:tblLook w:val="04A0" w:firstRow="1" w:lastRow="0" w:firstColumn="1" w:lastColumn="0" w:noHBand="0" w:noVBand="1"/>
       </w:tblPr>
@@ -167,7 +167,27 @@
                 <w:szCs w:val="24"/>
                 <w:lang w:val="en-IN" w:eastAsia="ja-JP"/>
               </w:rPr>
-              <w:instrText xml:space="preserve">_Date  \@ MM/dd/yyyy MERGEFORMAT </w:instrText>
+              <w:instrText xml:space="preserve">_Date  \@ </w:instrText>
+            </w:r>
+            <w:r>
+              <w:rPr>
+                <w:b w:val="0"/>
+                <w:bCs w:val="0"/>
+                <w:sz w:val="24"/>
+                <w:szCs w:val="24"/>
+                <w:lang w:val="en-IN" w:eastAsia="ja-JP"/>
+              </w:rPr>
+              <w:instrText>yyyy-MM-dd</w:instrText>
+            </w:r>
+            <w:r>
+              <w:rPr>
+                <w:b w:val="0"/>
+                <w:bCs w:val="0"/>
+                <w:sz w:val="24"/>
+                <w:szCs w:val="24"/>
+                <w:lang w:val="en-IN" w:eastAsia="ja-JP"/>
+              </w:rPr>
+              <w:instrText xml:space="preserve"> MERGEFORMAT </w:instrText>
             </w:r>
             <w:r>
               <w:rPr>
@@ -232,6 +252,111 @@
       <w:tr>
         <w:trPr>
           <w:cnfStyle w:val="000000100000" w:firstRow="0" w:lastRow="0" w:firstColumn="0" w:lastColumn="0" w:oddVBand="0" w:evenVBand="0" w:oddHBand="1" w:evenHBand="0" w:firstRowFirstColumn="0" w:firstRowLastColumn="0" w:lastRowFirstColumn="0" w:lastRowLastColumn="0"/>
+          <w:cantSplit/>
+        </w:trPr>
+        <w:tc>
+          <w:tcPr>
+            <w:cnfStyle w:val="001000000000" w:firstRow="0" w:lastRow="0" w:firstColumn="1" w:lastColumn="0" w:oddVBand="0" w:evenVBand="0" w:oddHBand="0" w:evenHBand="0" w:firstRowFirstColumn="0" w:firstRowLastColumn="0" w:lastRowFirstColumn="0" w:lastRowLastColumn="0"/>
+            <w:tcW w:w="1809" w:type="dxa"/>
+            <w:tcBorders>
+              <w:top w:val="single" w:sz="4" w:space="0" w:color="FFFFFF" w:themeColor="background1"/>
+              <w:left w:val="single" w:sz="4" w:space="0" w:color="FFFFFF" w:themeColor="background1"/>
+              <w:bottom w:val="single" w:sz="4" w:space="0" w:color="FFFFFF" w:themeColor="background1"/>
+              <w:right w:val="single" w:sz="4" w:space="0" w:color="FFFFFF"/>
+            </w:tcBorders>
+            <w:shd w:val="clear" w:color="auto" w:fill="FFFFFF" w:themeFill="background1"/>
+            <w:vAlign w:val="center"/>
+          </w:tcPr>
+          <w:p>
+            <w:pPr>
+              <w:tabs>
+                <w:tab w:val="left" w:pos="4950"/>
+              </w:tabs>
+              <w:spacing w:beforeLines="50" w:before="120" w:line="276" w:lineRule="auto"/>
+              <w:ind w:firstLineChars="50" w:firstLine="120"/>
+              <w:rPr>
+                <w:b w:val="0"/>
+                <w:bCs w:val="0"/>
+                <w:sz w:val="24"/>
+                <w:szCs w:val="24"/>
+                <w:lang w:eastAsia="ja-JP"/>
+              </w:rPr>
+            </w:pPr>
+            <w:r>
+              <w:rPr>
+                <w:rFonts w:hint="eastAsia"/>
+                <w:b w:val="0"/>
+                <w:bCs w:val="0"/>
+                <w:sz w:val="24"/>
+                <w:szCs w:val="24"/>
+                <w:lang w:eastAsia="ja-JP"/>
+              </w:rPr>
+              <w:t>納品書番号</w:t>
+            </w:r>
+            <w:r>
+              <w:rPr>
+                <w:rFonts w:hint="eastAsia"/>
+                <w:b w:val="0"/>
+                <w:bCs w:val="0"/>
+                <w:sz w:val="24"/>
+                <w:szCs w:val="24"/>
+                <w:lang w:eastAsia="ja-JP"/>
+              </w:rPr>
+              <w:t>：</w:t>
+            </w:r>
+          </w:p>
+        </w:tc>
+        <w:tc>
+          <w:tcPr>
+            <w:tcW w:w="2268" w:type="dxa"/>
+            <w:tcBorders>
+              <w:top w:val="single" w:sz="4" w:space="0" w:color="FFFFFF" w:themeColor="background1"/>
+              <w:left w:val="single" w:sz="4" w:space="0" w:color="FFFFFF"/>
+              <w:bottom w:val="single" w:sz="4" w:space="0" w:color="FFFFFF" w:themeColor="background1"/>
+              <w:right w:val="single" w:sz="4" w:space="0" w:color="FFFFFF" w:themeColor="background1"/>
+            </w:tcBorders>
+            <w:shd w:val="clear" w:color="auto" w:fill="FFFFFF" w:themeFill="background1"/>
+            <w:vAlign w:val="center"/>
+          </w:tcPr>
+          <w:p>
+            <w:pPr>
+              <w:tabs>
+                <w:tab w:val="left" w:pos="4950"/>
+              </w:tabs>
+              <w:spacing w:beforeLines="50" w:before="120" w:line="276" w:lineRule="auto"/>
+              <w:cnfStyle w:val="000000100000" w:firstRow="0" w:lastRow="0" w:firstColumn="0" w:lastColumn="0" w:oddVBand="0" w:evenVBand="0" w:oddHBand="1" w:evenHBand="0" w:firstRowFirstColumn="0" w:firstRowLastColumn="0" w:lastRowFirstColumn="0" w:lastRowLastColumn="0"/>
+              <w:rPr>
+                <w:sz w:val="24"/>
+                <w:szCs w:val="24"/>
+                <w:lang w:eastAsia="ja-JP"/>
+              </w:rPr>
+            </w:pPr>
+            <w:r>
+              <w:fldChar w:fldCharType="begin"/>
+            </w:r>
+            <w:r>
+              <w:instrText xml:space="preserve"> MERGEFIELD  Order_Number  \#0</w:instrText>
+            </w:r>
+            <w:r>
+              <w:fldChar w:fldCharType="separate"/>
+            </w:r>
+            <w:r>
+              <w:rPr>
+                <w:noProof/>
+              </w:rPr>
+              <w:t>«Order_Number»</w:t>
+            </w:r>
+            <w:r>
+              <w:rPr>
+                <w:noProof/>
+              </w:rPr>
+              <w:fldChar w:fldCharType="end"/>
+            </w:r>
+          </w:p>
+        </w:tc>
+      </w:tr>
+      <w:tr>
+        <w:trPr>
           <w:cantSplit/>
         </w:trPr>
         <w:tc>
@@ -255,8 +380,7 @@
               <w:spacing w:beforeLines="50" w:before="120" w:line="276" w:lineRule="auto"/>
               <w:ind w:firstLineChars="50" w:firstLine="120"/>
               <w:rPr>
-                <w:b w:val="0"/>
-                <w:bCs w:val="0"/>
+                <w:rFonts w:hint="eastAsia"/>
                 <w:sz w:val="24"/>
                 <w:szCs w:val="24"/>
                 <w:lang w:eastAsia="ja-JP"/>
@@ -271,7 +395,7 @@
                 <w:szCs w:val="24"/>
                 <w:lang w:eastAsia="ja-JP"/>
               </w:rPr>
-              <w:t>納品書</w:t>
+              <w:t>顧客</w:t>
             </w:r>
             <w:r>
               <w:rPr>
@@ -282,7 +406,7 @@
                 <w:szCs w:val="24"/>
                 <w:lang w:eastAsia="ja-JP"/>
               </w:rPr>
-              <w:t>番号</w:t>
+              <w:t>PO</w:t>
             </w:r>
             <w:r>
               <w:rPr>
@@ -314,46 +438,32 @@
               <w:tabs>
                 <w:tab w:val="left" w:pos="4950"/>
               </w:tabs>
-              <w:spacing w:beforeLines="50" w:before="120" w:line="276" w:lineRule="auto"/>
-              <w:cnfStyle w:val="000000100000" w:firstRow="0" w:lastRow="0" w:firstColumn="0" w:lastColumn="0" w:oddVBand="0" w:evenVBand="0" w:oddHBand="1" w:evenHBand="0" w:firstRowFirstColumn="0" w:firstRowLastColumn="0" w:lastRowFirstColumn="0" w:lastRowLastColumn="0"/>
-              <w:rPr>
-                <w:sz w:val="24"/>
-                <w:szCs w:val="24"/>
-                <w:lang w:eastAsia="ja-JP"/>
-              </w:rPr>
+              <w:spacing w:beforeLines="50" w:before="120"/>
+              <w:cnfStyle w:val="000000000000" w:firstRow="0" w:lastRow="0" w:firstColumn="0" w:lastColumn="0" w:oddVBand="0" w:evenVBand="0" w:oddHBand="0" w:evenHBand="0" w:firstRowFirstColumn="0" w:firstRowLastColumn="0" w:lastRowFirstColumn="0" w:lastRowLastColumn="0"/>
             </w:pPr>
             <w:r>
+              <w:rPr>
+                <w:noProof/>
+              </w:rPr>
               <w:fldChar w:fldCharType="begin"/>
             </w:r>
             <w:r>
-              <w:instrText xml:space="preserve"> MERGEFIELD  </w:instrText>
-            </w:r>
-            <w:r>
-              <w:instrText>Order</w:instrText>
-            </w:r>
-            <w:r>
-              <w:instrText>_Number  \#0</w:instrText>
-            </w:r>
-            <w:r>
+              <w:rPr>
+                <w:noProof/>
+              </w:rPr>
+              <w:instrText xml:space="preserve"> MERGEFIELD  Customer_PO  \#0</w:instrText>
+            </w:r>
+            <w:r>
+              <w:rPr>
+                <w:noProof/>
+              </w:rPr>
               <w:fldChar w:fldCharType="separate"/>
             </w:r>
             <w:r>
               <w:rPr>
                 <w:noProof/>
               </w:rPr>
-              <w:t>«</w:t>
-            </w:r>
-            <w:r>
-              <w:rPr>
-                <w:noProof/>
-              </w:rPr>
-              <w:t>Order</w:t>
-            </w:r>
-            <w:r>
-              <w:rPr>
-                <w:noProof/>
-              </w:rPr>
-              <w:t>_Number»</w:t>
+              <w:t>«Customer_PO»</w:t>
             </w:r>
             <w:r>
               <w:rPr>
@@ -458,23 +568,33 @@
           <w:noProof/>
         </w:rPr>
       </w:pPr>
+      <w:r>
+        <w:fldChar w:fldCharType="begin"/>
+      </w:r>
+      <w:r>
+        <w:instrText xml:space="preserve"> MERGEFIELD  Ship_To_State  \* MERGEFORMAT </w:instrText>
+      </w:r>
+      <w:r>
+        <w:fldChar w:fldCharType="separate"/>
+      </w:r>
+      <w:r>
+        <w:rPr>
+          <w:noProof/>
+        </w:rPr>
+        <w:t>«Ship_To_State»</w:t>
+      </w:r>
+      <w:r>
+        <w:rPr>
+          <w:noProof/>
+        </w:rPr>
+        <w:fldChar w:fldCharType="end"/>
+      </w:r>
       <w:fldSimple w:instr=" MERGEFIELD  Ship_To_City  \* MERGEFORMAT ">
         <w:r>
           <w:rPr>
             <w:noProof/>
           </w:rPr>
           <w:t>«Ship_To_City»</w:t>
-        </w:r>
-      </w:fldSimple>
-      <w:r>
-        <w:t xml:space="preserve">, </w:t>
-      </w:r>
-      <w:fldSimple w:instr=" MERGEFIELD  Ship_To_State  \* MERGEFORMAT ">
-        <w:r>
-          <w:rPr>
-            <w:noProof/>
-          </w:rPr>
-          <w:t>«Ship_To_State»</w:t>
         </w:r>
       </w:fldSimple>
     </w:p>
@@ -733,6 +853,14 @@
         </w:rPr>
         <w:fldChar w:fldCharType="end"/>
       </w:r>
+      <w:r>
+        <w:rPr>
+          <w:rFonts w:hint="eastAsia"/>
+          <w:noProof/>
+          <w:lang w:eastAsia="ja-JP"/>
+        </w:rPr>
+        <w:t>様</w:t>
+      </w:r>
     </w:p>
     <w:p>
       <w:pPr>
@@ -944,7 +1072,7 @@
               <w:instrText>_Sub_Total \</w:instrText>
             </w:r>
             <w:r>
-              <w:instrText>#0</w:instrText>
+              <w:instrText>###,###,###,#0</w:instrText>
             </w:r>
             <w:r>
               <w:fldChar w:fldCharType="separate"/>
@@ -1018,7 +1146,7 @@
               <w:instrText>_Tax \</w:instrText>
             </w:r>
             <w:r>
-              <w:instrText>#0</w:instrText>
+              <w:instrText>###,###,###,#0</w:instrText>
             </w:r>
             <w:r>
               <w:fldChar w:fldCharType="separate"/>
@@ -1098,10 +1226,7 @@
               <w:instrText>_Total \</w:instrText>
             </w:r>
             <w:r>
-              <w:instrText>#</w:instrText>
-            </w:r>
-            <w:r>
-              <w:instrText>0</w:instrText>
+              <w:instrText>###,###,###,#0</w:instrText>
             </w:r>
             <w:r>
               <w:fldChar w:fldCharType="separate"/>
@@ -1178,10 +1303,10 @@
       </w:tblPr>
       <w:tblGrid>
         <w:gridCol w:w="675"/>
-        <w:gridCol w:w="5103"/>
-        <w:gridCol w:w="1560"/>
-        <w:gridCol w:w="1417"/>
-        <w:gridCol w:w="1559"/>
+        <w:gridCol w:w="4395"/>
+        <w:gridCol w:w="1701"/>
+        <w:gridCol w:w="1701"/>
+        <w:gridCol w:w="1842"/>
       </w:tblGrid>
       <w:tr>
         <w:trPr>
@@ -1214,7 +1339,7 @@
         </w:tc>
         <w:tc>
           <w:tcPr>
-            <w:tcW w:w="5103" w:type="dxa"/>
+            <w:tcW w:w="4395" w:type="dxa"/>
             <w:shd w:val="clear" w:color="auto" w:fill="DBE5F1" w:themeFill="accent1" w:themeFillTint="33"/>
             <w:vAlign w:val="center"/>
           </w:tcPr>
@@ -1239,7 +1364,7 @@
         </w:tc>
         <w:tc>
           <w:tcPr>
-            <w:tcW w:w="1560" w:type="dxa"/>
+            <w:tcW w:w="1701" w:type="dxa"/>
             <w:shd w:val="clear" w:color="auto" w:fill="DBE5F1" w:themeFill="accent1" w:themeFillTint="33"/>
             <w:vAlign w:val="center"/>
           </w:tcPr>
@@ -1264,7 +1389,7 @@
         </w:tc>
         <w:tc>
           <w:tcPr>
-            <w:tcW w:w="1417" w:type="dxa"/>
+            <w:tcW w:w="1701" w:type="dxa"/>
             <w:shd w:val="clear" w:color="auto" w:fill="DBE5F1" w:themeFill="accent1" w:themeFillTint="33"/>
             <w:vAlign w:val="center"/>
           </w:tcPr>
@@ -1289,7 +1414,7 @@
         </w:tc>
         <w:tc>
           <w:tcPr>
-            <w:tcW w:w="1559" w:type="dxa"/>
+            <w:tcW w:w="1842" w:type="dxa"/>
             <w:shd w:val="clear" w:color="auto" w:fill="DBE5F1" w:themeFill="accent1" w:themeFillTint="33"/>
             <w:vAlign w:val="center"/>
           </w:tcPr>
@@ -1454,7 +1579,7 @@
         </w:tc>
         <w:tc>
           <w:tcPr>
-            <w:tcW w:w="5103" w:type="dxa"/>
+            <w:tcW w:w="4395" w:type="dxa"/>
             <w:vAlign w:val="center"/>
           </w:tcPr>
           <w:p>
@@ -1478,7 +1603,7 @@
         </w:tc>
         <w:tc>
           <w:tcPr>
-            <w:tcW w:w="1560" w:type="dxa"/>
+            <w:tcW w:w="1701" w:type="dxa"/>
             <w:vAlign w:val="center"/>
           </w:tcPr>
           <w:p>
@@ -1558,7 +1683,7 @@
         </w:tc>
         <w:tc>
           <w:tcPr>
-            <w:tcW w:w="1417" w:type="dxa"/>
+            <w:tcW w:w="1701" w:type="dxa"/>
             <w:vAlign w:val="center"/>
           </w:tcPr>
           <w:p>
@@ -1588,7 +1713,7 @@
               <w:instrText xml:space="preserve"> MERGEFIELD  Prod_Unit_Price \</w:instrText>
             </w:r>
             <w:r>
-              <w:instrText>#0</w:instrText>
+              <w:instrText>###,###,###,#0</w:instrText>
             </w:r>
             <w:r>
               <w:instrText xml:space="preserve"> MERGEFORMAT</w:instrText>
@@ -1626,7 +1751,7 @@
         </w:tc>
         <w:tc>
           <w:tcPr>
-            <w:tcW w:w="1559" w:type="dxa"/>
+            <w:tcW w:w="1842" w:type="dxa"/>
             <w:vAlign w:val="center"/>
           </w:tcPr>
           <w:p>
@@ -1649,7 +1774,7 @@
               <w:instrText xml:space="preserve"> MERGEFIELD  Prod_Extension \</w:instrText>
             </w:r>
             <w:r>
-              <w:instrText>#0</w:instrText>
+              <w:instrText>###,###,###,#0</w:instrText>
             </w:r>
             <w:r>
               <w:instrText xml:space="preserve"> MERGEFORMAT </w:instrText>
@@ -1741,7 +1866,7 @@
         </w:tc>
         <w:tc>
           <w:tcPr>
-            <w:tcW w:w="5103" w:type="dxa"/>
+            <w:tcW w:w="4395" w:type="dxa"/>
             <w:vAlign w:val="center"/>
           </w:tcPr>
           <w:p>
@@ -1754,7 +1879,7 @@
         </w:tc>
         <w:tc>
           <w:tcPr>
-            <w:tcW w:w="1560" w:type="dxa"/>
+            <w:tcW w:w="1701" w:type="dxa"/>
             <w:vAlign w:val="center"/>
           </w:tcPr>
           <w:p>
@@ -1772,7 +1897,7 @@
         </w:tc>
         <w:tc>
           <w:tcPr>
-            <w:tcW w:w="1417" w:type="dxa"/>
+            <w:tcW w:w="1701" w:type="dxa"/>
             <w:vAlign w:val="center"/>
           </w:tcPr>
           <w:p>
@@ -1790,7 +1915,7 @@
         </w:tc>
         <w:tc>
           <w:tcPr>
-            <w:tcW w:w="1559" w:type="dxa"/>
+            <w:tcW w:w="1842" w:type="dxa"/>
             <w:vAlign w:val="center"/>
           </w:tcPr>
           <w:p>
